--- a/implementatieplannen/working/Implementatieplan week 5.docx
+++ b/implementatieplannen/working/Implementatieplan week 5.docx
@@ -231,7 +231,79 @@
           <w:color w:val="333333"/>
           <w:sz w:val="22"/>
         </w:rPr>
-        <w:t xml:space="preserve"> ((std::ceil(oldX) - oldX) * v00 + (oldX - std::floor(oldX)) * v10);</w:t>
+        <w:t xml:space="preserve"> ((std::ceil(</w:t>
+      </w:r>
+      <w:proofErr w:type="spellStart"/>
+      <w:r>
+        <w:rPr>
+          <w:rFonts w:ascii="Consolas" w:eastAsia="Times New Roman" w:hAnsi="Consolas" w:cs="Consolas"/>
+          <w:color w:val="333333"/>
+          <w:sz w:val="22"/>
+        </w:rPr>
+        <w:t>oldX</w:t>
+      </w:r>
+      <w:proofErr w:type="spellEnd"/>
+      <w:r>
+        <w:rPr>
+          <w:rFonts w:ascii="Consolas" w:eastAsia="Times New Roman" w:hAnsi="Consolas" w:cs="Consolas"/>
+          <w:color w:val="333333"/>
+          <w:sz w:val="22"/>
+        </w:rPr>
+        <w:t xml:space="preserve">) - </w:t>
+      </w:r>
+      <w:proofErr w:type="spellStart"/>
+      <w:r>
+        <w:rPr>
+          <w:rFonts w:ascii="Consolas" w:eastAsia="Times New Roman" w:hAnsi="Consolas" w:cs="Consolas"/>
+          <w:color w:val="333333"/>
+          <w:sz w:val="22"/>
+        </w:rPr>
+        <w:t>oldX</w:t>
+      </w:r>
+      <w:proofErr w:type="spellEnd"/>
+      <w:r>
+        <w:rPr>
+          <w:rFonts w:ascii="Consolas" w:eastAsia="Times New Roman" w:hAnsi="Consolas" w:cs="Consolas"/>
+          <w:color w:val="333333"/>
+          <w:sz w:val="22"/>
+        </w:rPr>
+        <w:t>) * v00 + (</w:t>
+      </w:r>
+      <w:proofErr w:type="spellStart"/>
+      <w:r>
+        <w:rPr>
+          <w:rFonts w:ascii="Consolas" w:eastAsia="Times New Roman" w:hAnsi="Consolas" w:cs="Consolas"/>
+          <w:color w:val="333333"/>
+          <w:sz w:val="22"/>
+        </w:rPr>
+        <w:t>oldX</w:t>
+      </w:r>
+      <w:proofErr w:type="spellEnd"/>
+      <w:r>
+        <w:rPr>
+          <w:rFonts w:ascii="Consolas" w:eastAsia="Times New Roman" w:hAnsi="Consolas" w:cs="Consolas"/>
+          <w:color w:val="333333"/>
+          <w:sz w:val="22"/>
+        </w:rPr>
+        <w:t xml:space="preserve"> - std::floor(</w:t>
+      </w:r>
+      <w:proofErr w:type="spellStart"/>
+      <w:r>
+        <w:rPr>
+          <w:rFonts w:ascii="Consolas" w:eastAsia="Times New Roman" w:hAnsi="Consolas" w:cs="Consolas"/>
+          <w:color w:val="333333"/>
+          <w:sz w:val="22"/>
+        </w:rPr>
+        <w:t>oldX</w:t>
+      </w:r>
+      <w:proofErr w:type="spellEnd"/>
+      <w:r>
+        <w:rPr>
+          <w:rFonts w:ascii="Consolas" w:eastAsia="Times New Roman" w:hAnsi="Consolas" w:cs="Consolas"/>
+          <w:color w:val="333333"/>
+          <w:sz w:val="22"/>
+        </w:rPr>
+        <w:t>)) * v10);</w:t>
       </w:r>
       <w:r>
         <w:rPr>
@@ -288,7 +360,79 @@
           <w:color w:val="333333"/>
           <w:sz w:val="22"/>
         </w:rPr>
-        <w:t xml:space="preserve"> ((std::ceil(oldX) - oldX) * v01 + (oldX - std::floor(oldX)) * v11);</w:t>
+        <w:t xml:space="preserve"> ((std::ceil(</w:t>
+      </w:r>
+      <w:proofErr w:type="spellStart"/>
+      <w:r>
+        <w:rPr>
+          <w:rFonts w:ascii="Consolas" w:eastAsia="Times New Roman" w:hAnsi="Consolas" w:cs="Consolas"/>
+          <w:color w:val="333333"/>
+          <w:sz w:val="22"/>
+        </w:rPr>
+        <w:t>oldX</w:t>
+      </w:r>
+      <w:proofErr w:type="spellEnd"/>
+      <w:r>
+        <w:rPr>
+          <w:rFonts w:ascii="Consolas" w:eastAsia="Times New Roman" w:hAnsi="Consolas" w:cs="Consolas"/>
+          <w:color w:val="333333"/>
+          <w:sz w:val="22"/>
+        </w:rPr>
+        <w:t xml:space="preserve">) - </w:t>
+      </w:r>
+      <w:proofErr w:type="spellStart"/>
+      <w:r>
+        <w:rPr>
+          <w:rFonts w:ascii="Consolas" w:eastAsia="Times New Roman" w:hAnsi="Consolas" w:cs="Consolas"/>
+          <w:color w:val="333333"/>
+          <w:sz w:val="22"/>
+        </w:rPr>
+        <w:t>oldX</w:t>
+      </w:r>
+      <w:proofErr w:type="spellEnd"/>
+      <w:r>
+        <w:rPr>
+          <w:rFonts w:ascii="Consolas" w:eastAsia="Times New Roman" w:hAnsi="Consolas" w:cs="Consolas"/>
+          <w:color w:val="333333"/>
+          <w:sz w:val="22"/>
+        </w:rPr>
+        <w:t>) * v01 + (</w:t>
+      </w:r>
+      <w:proofErr w:type="spellStart"/>
+      <w:r>
+        <w:rPr>
+          <w:rFonts w:ascii="Consolas" w:eastAsia="Times New Roman" w:hAnsi="Consolas" w:cs="Consolas"/>
+          <w:color w:val="333333"/>
+          <w:sz w:val="22"/>
+        </w:rPr>
+        <w:t>oldX</w:t>
+      </w:r>
+      <w:proofErr w:type="spellEnd"/>
+      <w:r>
+        <w:rPr>
+          <w:rFonts w:ascii="Consolas" w:eastAsia="Times New Roman" w:hAnsi="Consolas" w:cs="Consolas"/>
+          <w:color w:val="333333"/>
+          <w:sz w:val="22"/>
+        </w:rPr>
+        <w:t xml:space="preserve"> - std::floor(</w:t>
+      </w:r>
+      <w:proofErr w:type="spellStart"/>
+      <w:r>
+        <w:rPr>
+          <w:rFonts w:ascii="Consolas" w:eastAsia="Times New Roman" w:hAnsi="Consolas" w:cs="Consolas"/>
+          <w:color w:val="333333"/>
+          <w:sz w:val="22"/>
+        </w:rPr>
+        <w:t>oldX</w:t>
+      </w:r>
+      <w:proofErr w:type="spellEnd"/>
+      <w:r>
+        <w:rPr>
+          <w:rFonts w:ascii="Consolas" w:eastAsia="Times New Roman" w:hAnsi="Consolas" w:cs="Consolas"/>
+          <w:color w:val="333333"/>
+          <w:sz w:val="22"/>
+        </w:rPr>
+        <w:t>)) * v11);</w:t>
       </w:r>
       <w:r>
         <w:rPr>
@@ -330,7 +474,61 @@
           <w:color w:val="333333"/>
           <w:sz w:val="22"/>
         </w:rPr>
-        <w:t xml:space="preserve">(oldY) - oldY) * t0 + (oldY - </w:t>
+        <w:t>(</w:t>
+      </w:r>
+      <w:proofErr w:type="spellStart"/>
+      <w:r>
+        <w:rPr>
+          <w:rFonts w:ascii="Consolas" w:eastAsia="Times New Roman" w:hAnsi="Consolas" w:cs="Consolas"/>
+          <w:color w:val="333333"/>
+          <w:sz w:val="22"/>
+        </w:rPr>
+        <w:t>oldY</w:t>
+      </w:r>
+      <w:proofErr w:type="spellEnd"/>
+      <w:r>
+        <w:rPr>
+          <w:rFonts w:ascii="Consolas" w:eastAsia="Times New Roman" w:hAnsi="Consolas" w:cs="Consolas"/>
+          <w:color w:val="333333"/>
+          <w:sz w:val="22"/>
+        </w:rPr>
+        <w:t xml:space="preserve">) - </w:t>
+      </w:r>
+      <w:proofErr w:type="spellStart"/>
+      <w:r>
+        <w:rPr>
+          <w:rFonts w:ascii="Consolas" w:eastAsia="Times New Roman" w:hAnsi="Consolas" w:cs="Consolas"/>
+          <w:color w:val="333333"/>
+          <w:sz w:val="22"/>
+        </w:rPr>
+        <w:t>oldY</w:t>
+      </w:r>
+      <w:proofErr w:type="spellEnd"/>
+      <w:r>
+        <w:rPr>
+          <w:rFonts w:ascii="Consolas" w:eastAsia="Times New Roman" w:hAnsi="Consolas" w:cs="Consolas"/>
+          <w:color w:val="333333"/>
+          <w:sz w:val="22"/>
+        </w:rPr>
+        <w:t>) * t0 + (</w:t>
+      </w:r>
+      <w:proofErr w:type="spellStart"/>
+      <w:r>
+        <w:rPr>
+          <w:rFonts w:ascii="Consolas" w:eastAsia="Times New Roman" w:hAnsi="Consolas" w:cs="Consolas"/>
+          <w:color w:val="333333"/>
+          <w:sz w:val="22"/>
+        </w:rPr>
+        <w:t>oldY</w:t>
+      </w:r>
+      <w:proofErr w:type="spellEnd"/>
+      <w:r>
+        <w:rPr>
+          <w:rFonts w:ascii="Consolas" w:eastAsia="Times New Roman" w:hAnsi="Consolas" w:cs="Consolas"/>
+          <w:color w:val="333333"/>
+          <w:sz w:val="22"/>
+        </w:rPr>
+        <w:t xml:space="preserve"> - </w:t>
       </w:r>
       <w:r>
         <w:rPr>
@@ -346,7 +544,25 @@
           <w:color w:val="333333"/>
           <w:sz w:val="22"/>
         </w:rPr>
-        <w:t>(oldY)) * t1;</w:t>
+        <w:t>(</w:t>
+      </w:r>
+      <w:proofErr w:type="spellStart"/>
+      <w:r>
+        <w:rPr>
+          <w:rFonts w:ascii="Consolas" w:eastAsia="Times New Roman" w:hAnsi="Consolas" w:cs="Consolas"/>
+          <w:color w:val="333333"/>
+          <w:sz w:val="22"/>
+        </w:rPr>
+        <w:t>oldY</w:t>
+      </w:r>
+      <w:proofErr w:type="spellEnd"/>
+      <w:r>
+        <w:rPr>
+          <w:rFonts w:ascii="Consolas" w:eastAsia="Times New Roman" w:hAnsi="Consolas" w:cs="Consolas"/>
+          <w:color w:val="333333"/>
+          <w:sz w:val="22"/>
+        </w:rPr>
+        <w:t>)) * t1;</w:t>
       </w:r>
     </w:p>
     <w:p>
@@ -394,7 +610,7 @@
         <w:rPr>
           <w:lang w:val="nl-NL"/>
         </w:rPr>
-        <w:t>Als evaluatie zal een visuele vergelijking tussen onze methode en de openCV methode. Daarnaast zal er worden gekeken naar de procentuele match bij een plaatje wat met de standaard methode is ingelezen en met onze methode wordt herkent.</w:t>
+        <w:t>Als evaluatie zal er worden gekeken naar de procentuele match bij een plaatje wat met de standaard methode is ingelezen en met onze methode wordt herkent.</w:t>
       </w:r>
     </w:p>
     <w:sectPr>
